--- a/app/text/03-national-nutrition-data/story_text_4.docx
+++ b/app/text/03-national-nutrition-data/story_text_4.docx
@@ -16,7 +16,7 @@
           <w:sz w:val="20"/>
           <w:szCs w:val="20"/>
         </w:rPr>
-        <w:t>To learn more about the specific funct</w:t>
+        <w:t>To learn more a</w:t>
       </w:r>
       <w:bookmarkStart w:id="0" w:name="_GoBack"/>
       <w:bookmarkEnd w:id="0"/>
@@ -26,7 +26,7 @@
           <w:sz w:val="20"/>
           <w:szCs w:val="20"/>
         </w:rPr>
-        <w:t xml:space="preserve">ions, sources, and availability of the nutrients mentioned above, select </w:t>
+        <w:t xml:space="preserve">bout the specific functions, sources, and availability of the nutrients mentioned above, </w:t>
       </w:r>
       <w:r>
         <w:rPr>
@@ -34,7 +34,7 @@
           <w:sz w:val="20"/>
           <w:szCs w:val="20"/>
         </w:rPr>
-        <w:t>a</w:t>
+        <w:t>click on the info button in the section below</w:t>
       </w:r>
       <w:r>
         <w:rPr>
@@ -42,7 +42,7 @@
           <w:sz w:val="20"/>
           <w:szCs w:val="20"/>
         </w:rPr>
-        <w:t xml:space="preserve"> nutrient below. </w:t>
+        <w:t xml:space="preserve">. </w:t>
       </w:r>
     </w:p>
     <w:sectPr>
@@ -713,6 +713,7 @@
   <w:style w:type="character" w:default="1" w:styleId="DefaultParagraphFont">
     <w:name w:val="Default Paragraph Font"/>
     <w:uiPriority w:val="1"/>
+    <w:semiHidden/>
     <w:unhideWhenUsed/>
   </w:style>
   <w:style w:type="table" w:default="1" w:styleId="TableNormal">
